--- a/fuentes/22420183_CF03_DU.docx
+++ b/fuentes/22420183_CF03_DU.docx
@@ -1,6 +1,6 @@
 
 <file path=word/document.xml><?xml version="1.0" encoding="utf-8"?>
-<w:document xmlns:wpc="http://schemas.microsoft.com/office/word/2010/wordprocessingCanvas" xmlns:cx="http://schemas.microsoft.com/office/drawing/2014/chartex" xmlns:cx1="http://schemas.microsoft.com/office/drawing/2015/9/8/chartex" xmlns:cx2="http://schemas.microsoft.com/office/drawing/2015/10/21/chartex" xmlns:cx3="http://schemas.microsoft.com/office/drawing/2016/5/9/chartex" xmlns:cx4="http://schemas.microsoft.com/office/drawing/2016/5/10/chartex" xmlns:cx5="http://schemas.microsoft.com/office/drawing/2016/5/11/chartex" xmlns:cx6="http://schemas.microsoft.com/office/drawing/2016/5/12/chartex" xmlns:cx7="http://schemas.microsoft.com/office/drawing/2016/5/13/chartex" xmlns:cx8="http://schemas.microsoft.com/office/drawing/2016/5/14/chartex" xmlns:mc="http://schemas.openxmlformats.org/markup-compatibility/2006" xmlns:aink="http://schemas.microsoft.com/office/drawing/2016/ink" xmlns:am3d="http://schemas.microsoft.com/office/drawing/2017/model3d" xmlns:o="urn:schemas-microsoft-com:office:office" xmlns:r="http://schemas.openxmlformats.org/officeDocument/2006/relationships" xmlns:m="http://schemas.openxmlformats.org/officeDocument/2006/math" xmlns:v="urn:schemas-microsoft-com:vml" xmlns:wp14="http://schemas.microsoft.com/office/word/2010/wordprocessingDrawing" xmlns:wp="http://schemas.openxmlformats.org/drawingml/2006/wordprocessingDrawing" xmlns:w10="urn:schemas-microsoft-com:office:word" xmlns:w="http://schemas.openxmlformats.org/wordprocessingml/2006/main" xmlns:w14="http://schemas.microsoft.com/office/word/2010/wordml" xmlns:w15="http://schemas.microsoft.com/office/word/2012/wordml" xmlns:w16cex="http://schemas.microsoft.com/office/word/2018/wordml/cex" xmlns:w16cid="http://schemas.microsoft.com/office/word/2016/wordml/cid" xmlns:w16="http://schemas.microsoft.com/office/word/2018/wordml" xmlns:w16sdtdh="http://schemas.microsoft.com/office/word/2020/wordml/sdtdatahash" xmlns:w16se="http://schemas.microsoft.com/office/word/2015/wordml/symex" xmlns:wpg="http://schemas.microsoft.com/office/word/2010/wordprocessingGroup" xmlns:wpi="http://schemas.microsoft.com/office/word/2010/wordprocessingInk" xmlns:wne="http://schemas.microsoft.com/office/word/2006/wordml" xmlns:wps="http://schemas.microsoft.com/office/word/2010/wordprocessingShape" mc:Ignorable="w14 w15 w16se w16cid w16 w16cex w16sdtdh wp14">
+<w:document xmlns:wpc="http://schemas.microsoft.com/office/word/2010/wordprocessingCanvas" xmlns:cx="http://schemas.microsoft.com/office/drawing/2014/chartex" xmlns:cx1="http://schemas.microsoft.com/office/drawing/2015/9/8/chartex" xmlns:cx2="http://schemas.microsoft.com/office/drawing/2015/10/21/chartex" xmlns:cx3="http://schemas.microsoft.com/office/drawing/2016/5/9/chartex" xmlns:cx4="http://schemas.microsoft.com/office/drawing/2016/5/10/chartex" xmlns:cx5="http://schemas.microsoft.com/office/drawing/2016/5/11/chartex" xmlns:cx6="http://schemas.microsoft.com/office/drawing/2016/5/12/chartex" xmlns:cx7="http://schemas.microsoft.com/office/drawing/2016/5/13/chartex" xmlns:cx8="http://schemas.microsoft.com/office/drawing/2016/5/14/chartex" xmlns:mc="http://schemas.openxmlformats.org/markup-compatibility/2006" xmlns:aink="http://schemas.microsoft.com/office/drawing/2016/ink" xmlns:am3d="http://schemas.microsoft.com/office/drawing/2017/model3d" xmlns:o="urn:schemas-microsoft-com:office:office" xmlns:oel="http://schemas.microsoft.com/office/2019/extlst" xmlns:r="http://schemas.openxmlformats.org/officeDocument/2006/relationships" xmlns:m="http://schemas.openxmlformats.org/officeDocument/2006/math" xmlns:v="urn:schemas-microsoft-com:vml" xmlns:wp14="http://schemas.microsoft.com/office/word/2010/wordprocessingDrawing" xmlns:wp="http://schemas.openxmlformats.org/drawingml/2006/wordprocessingDrawing" xmlns:w10="urn:schemas-microsoft-com:office:word" xmlns:w="http://schemas.openxmlformats.org/wordprocessingml/2006/main" xmlns:w14="http://schemas.microsoft.com/office/word/2010/wordml" xmlns:w15="http://schemas.microsoft.com/office/word/2012/wordml" xmlns:w16cex="http://schemas.microsoft.com/office/word/2018/wordml/cex" xmlns:w16cid="http://schemas.microsoft.com/office/word/2016/wordml/cid" xmlns:w16="http://schemas.microsoft.com/office/word/2018/wordml" xmlns:w16sdtdh="http://schemas.microsoft.com/office/word/2020/wordml/sdtdatahash" xmlns:w16se="http://schemas.microsoft.com/office/word/2015/wordml/symex" xmlns:wpg="http://schemas.microsoft.com/office/word/2010/wordprocessingGroup" xmlns:wpi="http://schemas.microsoft.com/office/word/2010/wordprocessingInk" xmlns:wne="http://schemas.microsoft.com/office/word/2006/wordml" xmlns:wps="http://schemas.microsoft.com/office/word/2010/wordprocessingShape" mc:Ignorable="w14 w15 w16se w16cid w16 w16cex w16sdtdh wp14">
   <w:body>
     <w:p>
       <w:r>
@@ -43,7 +43,7 @@
                     <pic:cNvPicPr/>
                   </pic:nvPicPr>
                   <pic:blipFill>
-                    <a:blip r:embed="rId8">
+                    <a:blip r:embed="rId11">
                       <a:extLst>
                         <a:ext uri="{28A0092B-C50C-407E-A947-70E740481C1C}">
                           <a14:useLocalDpi xmlns:a14="http://schemas.microsoft.com/office/drawing/2010/main" val="0"/>
@@ -199,7 +199,7 @@
               </wp:anchor>
             </w:drawing>
           </mc:Choice>
-          <mc:Fallback xmlns:oel="http://schemas.microsoft.com/office/2019/extlst" xmlns:w16du="http://schemas.microsoft.com/office/word/2023/wordml/word16du">
+          <mc:Fallback xmlns:w16du="http://schemas.microsoft.com/office/word/2023/wordml/word16du">
             <w:pict>
               <v:rect w14:anchorId="04BF2410" id="Rectángulo 3" o:spid="_x0000_s1026" alt="&quot;&quot;" style="position:absolute;margin-left:-55.7pt;margin-top:26.5pt;width:613.85pt;height:204pt;z-index:-251655168;visibility:visible;mso-wrap-style:square;mso-height-percent:0;mso-wrap-distance-left:9pt;mso-wrap-distance-top:0;mso-wrap-distance-right:9pt;mso-wrap-distance-bottom:0;mso-position-horizontal:absolute;mso-position-horizontal-relative:text;mso-position-vertical:absolute;mso-position-vertical-relative:text;mso-height-percent:0;mso-height-relative:margin;v-text-anchor:middle" o:gfxdata="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" fillcolor="#00314d" stroked="f" strokeweight="1pt"/>
             </w:pict>
@@ -324,7 +324,7 @@
                 <v:stroke joinstyle="miter"/>
                 <v:path gradientshapeok="t" o:connecttype="rect"/>
               </v:shapetype>
-              <v:shape id="Cuadro de texto 2" o:spid="_x0000_s1026" type="#_x0000_t202" alt="&quot;&quot;" style="position:absolute;left:0;text-align:left;margin-left:-20.25pt;margin-top:35.25pt;width:488.95pt;height:65.7pt;z-index:251663360;visibility:visible;mso-wrap-style:square;mso-width-percent:0;mso-height-percent:0;mso-wrap-distance-left:9pt;mso-wrap-distance-top:3.6pt;mso-wrap-distance-right:9pt;mso-wrap-distance-bottom:3.6pt;mso-position-horizontal:absolute;mso-position-horizontal-relative:text;mso-position-vertical:absolute;mso-position-vertical-relative:text;mso-width-percent:0;mso-height-percent:0;mso-width-relative:margin;mso-height-relative:margin;v-text-anchor:top" o:gfxdata="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" filled="f" stroked="f">
+              <v:shape id="Cuadro de texto 2" o:spid="_x0000_s1026" type="#_x0000_t202" alt="&quot;&quot;" style="position:absolute;left:0;text-align:left;margin-left:-20.25pt;margin-top:35.25pt;width:488.95pt;height:65.7pt;z-index:251663360;visibility:visible;mso-wrap-style:square;mso-width-percent:0;mso-height-percent:0;mso-wrap-distance-left:9pt;mso-wrap-distance-top:3.6pt;mso-wrap-distance-right:9pt;mso-wrap-distance-bottom:3.6pt;mso-position-horizontal:absolute;mso-position-horizontal-relative:text;mso-position-vertical:absolute;mso-position-vertical-relative:text;mso-width-percent:0;mso-height-percent:0;mso-width-relative:margin;mso-height-relative:margin;v-text-anchor:top" o:gfxdata="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" filled="f" stroked="f">
                 <v:textbox>
                   <w:txbxContent>
                     <w:p>
@@ -434,7 +434,47 @@
           <w:kern w:val="0"/>
           <w14:ligatures w14:val="none"/>
         </w:rPr>
-        <w:t>Las compuertas lógicas son elementos básicos de los circuitos digitales, responsables de realizar operaciones booleanas como AND, OR y NOT. Estas se integran en circuitos integrados (CI), dispositivos compactos que agrupan múltiples compuertas para procesar información binaria. Son fundamentales en tecnologías como computadoras, telecomunicaciones y sistemas automatizados, permitiendo diseños eficientes y funcionales.</w:t>
+        <w:t xml:space="preserve">Las compuertas lógicas son elementos básicos de los circuitos digitales, responsables de realizar operaciones booleanas como </w:t>
+      </w:r>
+      <w:r>
+        <w:rPr>
+          <w:rFonts w:ascii="Calibri" w:hAnsi="Calibri"/>
+          <w:i/>
+          <w:iCs/>
+          <w:color w:val="000000" w:themeColor="text1"/>
+          <w:kern w:val="0"/>
+          <w14:ligatures w14:val="none"/>
+        </w:rPr>
+        <w:t>AND, OR</w:t>
+      </w:r>
+      <w:r>
+        <w:rPr>
+          <w:rFonts w:ascii="Calibri" w:hAnsi="Calibri"/>
+          <w:color w:val="000000" w:themeColor="text1"/>
+          <w:kern w:val="0"/>
+          <w14:ligatures w14:val="none"/>
+        </w:rPr>
+        <w:t xml:space="preserve"> y </w:t>
+      </w:r>
+      <w:r>
+        <w:rPr>
+          <w:rFonts w:ascii="Calibri" w:hAnsi="Calibri"/>
+          <w:i/>
+          <w:iCs/>
+          <w:color w:val="000000" w:themeColor="text1"/>
+          <w:kern w:val="0"/>
+          <w14:ligatures w14:val="none"/>
+        </w:rPr>
+        <w:t>NOT</w:t>
+      </w:r>
+      <w:r>
+        <w:rPr>
+          <w:rFonts w:ascii="Calibri" w:hAnsi="Calibri"/>
+          <w:color w:val="000000" w:themeColor="text1"/>
+          <w:kern w:val="0"/>
+          <w14:ligatures w14:val="none"/>
+        </w:rPr>
+        <w:t>. Estas se integran en circuitos integrados (CI), dispositivos compactos que agrupan múltiples compuertas para procesar información binaria. Son fundamentales en tecnologías como computadoras, telecomunicaciones y sistemas automatizados, permitiendo diseños eficientes y funcionales.</w:t>
       </w:r>
     </w:p>
     <w:p>
@@ -1166,7 +1206,7 @@
     <w:p>
       <w:pPr>
         <w:sectPr>
-          <w:footerReference w:type="default" r:id="rId9"/>
+          <w:footerReference w:type="default" r:id="rId12"/>
           <w:pgSz w:w="12240" w:h="15840"/>
           <w:pgMar w:top="1701" w:right="1134" w:bottom="1134" w:left="1134" w:header="709" w:footer="709" w:gutter="0"/>
           <w:cols w:space="708"/>
@@ -1187,7 +1227,37 @@
     </w:p>
     <w:p>
       <w:r>
-        <w:t>Las compuertas lógicas son elementos fundamentales en el mundo de los circuitos digitales, ya que permiten procesar información binaria a través de operaciones booleanas como la conjunción (AND), disyunción (OR) y negación (NOT). Estos componentes son esenciales para el diseño y funcionamiento de sistemas electrónicos, desde dispositivos simples hasta complejos equipos computacionales.</w:t>
+        <w:t>Las compuertas lógicas son elementos fundamentales en el mundo de los circuitos digitales, ya que permiten procesar información binaria a través de operaciones booleanas como la conjunción (</w:t>
+      </w:r>
+      <w:r>
+        <w:rPr>
+          <w:i/>
+          <w:iCs/>
+        </w:rPr>
+        <w:t>AND</w:t>
+      </w:r>
+      <w:r>
+        <w:t>), disyunción (</w:t>
+      </w:r>
+      <w:r>
+        <w:rPr>
+          <w:i/>
+          <w:iCs/>
+        </w:rPr>
+        <w:t>OR</w:t>
+      </w:r>
+      <w:r>
+        <w:t>) y negación (</w:t>
+      </w:r>
+      <w:r>
+        <w:rPr>
+          <w:i/>
+          <w:iCs/>
+        </w:rPr>
+        <w:t>NOT</w:t>
+      </w:r>
+      <w:r>
+        <w:t>). Estos componentes son esenciales para el diseño y funcionamiento de sistemas electrónicos, desde dispositivos simples hasta complejos equipos computacionales.</w:t>
       </w:r>
     </w:p>
     <w:p>
@@ -1237,6 +1307,9 @@
           <w:rStyle w:val="Extranjerismo"/>
           <w:b/>
           <w:bCs/>
+          <w:i/>
+          <w:iCs/>
+          <w:lang w:val="es-CO"/>
         </w:rPr>
         <w:t>NOT</w:t>
       </w:r>
@@ -1279,6 +1352,8 @@
       </w:r>
       <w:r>
         <w:rPr>
+          <w:i/>
+          <w:iCs/>
           <w:lang w:val="es-419"/>
         </w:rPr>
         <w:t>NOT</w:t>
@@ -1310,13 +1385,13 @@
                     <pic:cNvPicPr/>
                   </pic:nvPicPr>
                   <pic:blipFill>
-                    <a:blip r:embed="rId10">
+                    <a:blip r:embed="rId13">
                       <a:extLst>
                         <a:ext uri="{28A0092B-C50C-407E-A947-70E740481C1C}">
                           <a14:useLocalDpi xmlns:a14="http://schemas.microsoft.com/office/drawing/2010/main" val="0"/>
                         </a:ext>
                         <a:ext uri="{96DAC541-7B7A-43D3-8B79-37D633B846F1}">
-                          <asvg:svgBlip xmlns:asvg="http://schemas.microsoft.com/office/drawing/2016/SVG/main" r:embed="rId11"/>
+                          <asvg:svgBlip xmlns:asvg="http://schemas.microsoft.com/office/drawing/2016/SVG/main" r:embed="rId14"/>
                         </a:ext>
                       </a:extLst>
                     </a:blip>
@@ -1533,6 +1608,9 @@
           <w:rStyle w:val="Extranjerismo"/>
           <w:b/>
           <w:bCs/>
+          <w:i/>
+          <w:iCs/>
+          <w:lang w:val="es-CO"/>
         </w:rPr>
         <w:t>OR</w:t>
       </w:r>
@@ -1560,17 +1638,14 @@
           <w:lang w:val="es-419"/>
         </w:rPr>
         <w:lastRenderedPageBreak/>
-        <w:t xml:space="preserve">Símbolo lógico y normalizado de </w:t>
-      </w:r>
-      <w:r>
-        <w:rPr>
-          <w:lang w:val="es-419"/>
-        </w:rPr>
-        <w:t xml:space="preserve">compuerta </w:t>
+        <w:t xml:space="preserve">Símbolo lógico y normalizado de compuerta </w:t>
       </w:r>
       <w:r>
         <w:rPr>
           <w:rStyle w:val="Extranjerismo"/>
+          <w:i/>
+          <w:iCs/>
+          <w:lang w:val="es-CO"/>
         </w:rPr>
         <w:t>OR</w:t>
       </w:r>
@@ -1600,13 +1675,13 @@
                     <pic:cNvPicPr/>
                   </pic:nvPicPr>
                   <pic:blipFill>
-                    <a:blip r:embed="rId12">
+                    <a:blip r:embed="rId15">
                       <a:extLst>
                         <a:ext uri="{28A0092B-C50C-407E-A947-70E740481C1C}">
                           <a14:useLocalDpi xmlns:a14="http://schemas.microsoft.com/office/drawing/2010/main" val="0"/>
                         </a:ext>
                         <a:ext uri="{96DAC541-7B7A-43D3-8B79-37D633B846F1}">
-                          <asvg:svgBlip xmlns:asvg="http://schemas.microsoft.com/office/drawing/2016/SVG/main" r:embed="rId13"/>
+                          <asvg:svgBlip xmlns:asvg="http://schemas.microsoft.com/office/drawing/2016/SVG/main" r:embed="rId16"/>
                         </a:ext>
                       </a:extLst>
                     </a:blip>
@@ -1989,7 +2064,23 @@
           <w:b/>
           <w:bCs/>
         </w:rPr>
-        <w:t>COMPUERTA AND (Y)</w:t>
+        <w:t xml:space="preserve">COMPUERTA </w:t>
+      </w:r>
+      <w:r>
+        <w:rPr>
+          <w:b/>
+          <w:bCs/>
+          <w:i/>
+          <w:iCs/>
+        </w:rPr>
+        <w:t>AND</w:t>
+      </w:r>
+      <w:r>
+        <w:rPr>
+          <w:b/>
+          <w:bCs/>
+        </w:rPr>
+        <w:t xml:space="preserve"> (Y)</w:t>
       </w:r>
       <w:r>
         <w:t xml:space="preserve">. Su función es realizar la operación </w:t>
@@ -2019,6 +2110,9 @@
       <w:r>
         <w:rPr>
           <w:rStyle w:val="Extranjerismo"/>
+          <w:i/>
+          <w:iCs/>
+          <w:lang w:val="es-CO"/>
         </w:rPr>
         <w:t>AND</w:t>
       </w:r>
@@ -2048,13 +2142,13 @@
                     <pic:cNvPicPr/>
                   </pic:nvPicPr>
                   <pic:blipFill>
-                    <a:blip r:embed="rId14">
+                    <a:blip r:embed="rId17">
                       <a:extLst>
                         <a:ext uri="{28A0092B-C50C-407E-A947-70E740481C1C}">
                           <a14:useLocalDpi xmlns:a14="http://schemas.microsoft.com/office/drawing/2010/main" val="0"/>
                         </a:ext>
                         <a:ext uri="{96DAC541-7B7A-43D3-8B79-37D633B846F1}">
-                          <asvg:svgBlip xmlns:asvg="http://schemas.microsoft.com/office/drawing/2016/SVG/main" r:embed="rId15"/>
+                          <asvg:svgBlip xmlns:asvg="http://schemas.microsoft.com/office/drawing/2016/SVG/main" r:embed="rId18"/>
                         </a:ext>
                       </a:extLst>
                     </a:blip>
@@ -2436,26 +2530,63 @@
           <w:b/>
           <w:bCs/>
         </w:rPr>
-        <w:t>COMPUERTA XOR (</w:t>
-      </w:r>
-      <w:proofErr w:type="spellStart"/>
+        <w:t xml:space="preserve">COMPUERTA </w:t>
+      </w:r>
       <w:r>
         <w:rPr>
           <w:b/>
           <w:bCs/>
-        </w:rPr>
-        <w:t>Or</w:t>
-      </w:r>
-      <w:proofErr w:type="spellEnd"/>
+          <w:i/>
+          <w:iCs/>
+        </w:rPr>
+        <w:t>XOR</w:t>
+      </w:r>
       <w:r>
         <w:rPr>
           <w:b/>
           <w:bCs/>
         </w:rPr>
-        <w:t xml:space="preserve"> Exclusiva)</w:t>
-      </w:r>
-      <w:r>
-        <w:t>. La compuerta XOR, conocida como O Exclusiva, es un elemento lógico que realiza la operación de disyunción exclusiva. Su salida es verdadera (1) únicamente cuando las entradas son diferentes entre sí; es decir, cuando una entrada es 1 y la otra es 0.</w:t>
+        <w:t xml:space="preserve"> (</w:t>
+      </w:r>
+      <w:proofErr w:type="spellStart"/>
+      <w:r>
+        <w:rPr>
+          <w:b/>
+          <w:bCs/>
+          <w:i/>
+          <w:iCs/>
+        </w:rPr>
+        <w:t>Or</w:t>
+      </w:r>
+      <w:proofErr w:type="spellEnd"/>
+      <w:r>
+        <w:rPr>
+          <w:b/>
+          <w:bCs/>
+          <w:i/>
+          <w:iCs/>
+        </w:rPr>
+        <w:t xml:space="preserve"> Exclusiva</w:t>
+      </w:r>
+      <w:r>
+        <w:rPr>
+          <w:b/>
+          <w:bCs/>
+        </w:rPr>
+        <w:t>)</w:t>
+      </w:r>
+      <w:r>
+        <w:t xml:space="preserve">. La compuerta </w:t>
+      </w:r>
+      <w:r>
+        <w:rPr>
+          <w:i/>
+          <w:iCs/>
+        </w:rPr>
+        <w:t>XOR</w:t>
+      </w:r>
+      <w:r>
+        <w:t>, conocida como O Exclusiva, es un elemento lógico que realiza la operación de disyunción exclusiva. Su salida es verdadera (1) únicamente cuando las entradas son diferentes entre sí; es decir, cuando una entrada es 1 y la otra es 0.</w:t>
       </w:r>
     </w:p>
     <w:p>
@@ -2472,6 +2603,10 @@
         <w:t xml:space="preserve">Símbolo lógico y normalizado de compuerta </w:t>
       </w:r>
       <w:r>
+        <w:rPr>
+          <w:i/>
+          <w:iCs/>
+        </w:rPr>
         <w:t>XOR</w:t>
       </w:r>
     </w:p>
@@ -2500,13 +2635,13 @@
                     <pic:cNvPicPr/>
                   </pic:nvPicPr>
                   <pic:blipFill>
-                    <a:blip r:embed="rId16">
+                    <a:blip r:embed="rId19">
                       <a:extLst>
                         <a:ext uri="{28A0092B-C50C-407E-A947-70E740481C1C}">
                           <a14:useLocalDpi xmlns:a14="http://schemas.microsoft.com/office/drawing/2010/main" val="0"/>
                         </a:ext>
                         <a:ext uri="{96DAC541-7B7A-43D3-8B79-37D633B846F1}">
-                          <asvg:svgBlip xmlns:asvg="http://schemas.microsoft.com/office/drawing/2016/SVG/main" r:embed="rId17"/>
+                          <asvg:svgBlip xmlns:asvg="http://schemas.microsoft.com/office/drawing/2016/SVG/main" r:embed="rId20"/>
                         </a:ext>
                       </a:extLst>
                     </a:blip>
@@ -2937,10 +3072,36 @@
           <w:b/>
           <w:bCs/>
         </w:rPr>
-        <w:t>COMPUERTA NOR (No O)</w:t>
-      </w:r>
-      <w:r>
-        <w:t xml:space="preserve">. Su función es realizar negación a la salida de la operación OR </w:t>
+        <w:t xml:space="preserve">COMPUERTA </w:t>
+      </w:r>
+      <w:r>
+        <w:rPr>
+          <w:b/>
+          <w:bCs/>
+          <w:i/>
+          <w:iCs/>
+        </w:rPr>
+        <w:t>NOR</w:t>
+      </w:r>
+      <w:r>
+        <w:rPr>
+          <w:b/>
+          <w:bCs/>
+        </w:rPr>
+        <w:t xml:space="preserve"> (No O)</w:t>
+      </w:r>
+      <w:r>
+        <w:t xml:space="preserve">. Su función es realizar negación a la salida de la operación </w:t>
+      </w:r>
+      <w:r>
+        <w:rPr>
+          <w:i/>
+          <w:iCs/>
+        </w:rPr>
+        <w:t>OR</w:t>
+      </w:r>
+      <w:r>
+        <w:t xml:space="preserve"> </w:t>
       </w:r>
       <w:proofErr w:type="spellStart"/>
       <w:r>
@@ -2965,10 +3126,11 @@
         <w:t xml:space="preserve">Símbolo lógico y normalizado de compuerta </w:t>
       </w:r>
       <w:r>
-        <w:t>N</w:t>
-      </w:r>
-      <w:r>
-        <w:t>OR</w:t>
+        <w:rPr>
+          <w:i/>
+          <w:iCs/>
+        </w:rPr>
+        <w:t>NOR</w:t>
       </w:r>
     </w:p>
     <w:p>
@@ -2996,13 +3158,13 @@
                     <pic:cNvPicPr/>
                   </pic:nvPicPr>
                   <pic:blipFill>
-                    <a:blip r:embed="rId18">
+                    <a:blip r:embed="rId21">
                       <a:extLst>
                         <a:ext uri="{28A0092B-C50C-407E-A947-70E740481C1C}">
                           <a14:useLocalDpi xmlns:a14="http://schemas.microsoft.com/office/drawing/2010/main" val="0"/>
                         </a:ext>
                         <a:ext uri="{96DAC541-7B7A-43D3-8B79-37D633B846F1}">
-                          <asvg:svgBlip xmlns:asvg="http://schemas.microsoft.com/office/drawing/2016/SVG/main" r:embed="rId19"/>
+                          <asvg:svgBlip xmlns:asvg="http://schemas.microsoft.com/office/drawing/2016/SVG/main" r:embed="rId22"/>
                         </a:ext>
                       </a:extLst>
                     </a:blip>
@@ -3381,6 +3543,8 @@
       </w:r>
       <w:r>
         <w:rPr>
+          <w:i/>
+          <w:iCs/>
           <w:lang w:val="es-419"/>
         </w:rPr>
         <w:t>NOR</w:t>
@@ -3410,13 +3574,13 @@
                     <pic:cNvPicPr/>
                   </pic:nvPicPr>
                   <pic:blipFill>
-                    <a:blip r:embed="rId20">
+                    <a:blip r:embed="rId23">
                       <a:extLst>
                         <a:ext uri="{28A0092B-C50C-407E-A947-70E740481C1C}">
                           <a14:useLocalDpi xmlns:a14="http://schemas.microsoft.com/office/drawing/2010/main" val="0"/>
                         </a:ext>
                         <a:ext uri="{96DAC541-7B7A-43D3-8B79-37D633B846F1}">
-                          <asvg:svgBlip xmlns:asvg="http://schemas.microsoft.com/office/drawing/2016/SVG/main" r:embed="rId21"/>
+                          <asvg:svgBlip xmlns:asvg="http://schemas.microsoft.com/office/drawing/2016/SVG/main" r:embed="rId24"/>
                         </a:ext>
                       </a:extLst>
                     </a:blip>
@@ -3446,10 +3610,36 @@
           <w:b/>
           <w:bCs/>
         </w:rPr>
-        <w:t>COMPUERTA NAND (No Y)</w:t>
-      </w:r>
-      <w:r>
-        <w:t>. Su función es realizar negación a la salida de la operación AND o “.”.</w:t>
+        <w:t xml:space="preserve">COMPUERTA </w:t>
+      </w:r>
+      <w:r>
+        <w:rPr>
+          <w:b/>
+          <w:bCs/>
+          <w:i/>
+          <w:iCs/>
+        </w:rPr>
+        <w:t>NAND</w:t>
+      </w:r>
+      <w:r>
+        <w:rPr>
+          <w:b/>
+          <w:bCs/>
+        </w:rPr>
+        <w:t xml:space="preserve"> (No Y)</w:t>
+      </w:r>
+      <w:r>
+        <w:t xml:space="preserve">. Su función es realizar negación a la salida de la operación </w:t>
+      </w:r>
+      <w:r>
+        <w:rPr>
+          <w:i/>
+          <w:iCs/>
+        </w:rPr>
+        <w:t>AND</w:t>
+      </w:r>
+      <w:r>
+        <w:t xml:space="preserve"> o “.”.</w:t>
       </w:r>
     </w:p>
     <w:p>
@@ -3463,7 +3653,15 @@
         <w:rPr>
           <w:lang w:val="es-419"/>
         </w:rPr>
-        <w:t>Símbolo lógico y normalizado de compuerta NAND</w:t>
+        <w:t xml:space="preserve">Símbolo lógico y normalizado de compuerta </w:t>
+      </w:r>
+      <w:r>
+        <w:rPr>
+          <w:i/>
+          <w:iCs/>
+          <w:lang w:val="es-419"/>
+        </w:rPr>
+        <w:t>NAND</w:t>
       </w:r>
     </w:p>
     <w:p>
@@ -3491,13 +3689,13 @@
                     <pic:cNvPicPr/>
                   </pic:nvPicPr>
                   <pic:blipFill>
-                    <a:blip r:embed="rId22">
+                    <a:blip r:embed="rId25">
                       <a:extLst>
                         <a:ext uri="{28A0092B-C50C-407E-A947-70E740481C1C}">
                           <a14:useLocalDpi xmlns:a14="http://schemas.microsoft.com/office/drawing/2010/main" val="0"/>
                         </a:ext>
                         <a:ext uri="{96DAC541-7B7A-43D3-8B79-37D633B846F1}">
-                          <asvg:svgBlip xmlns:asvg="http://schemas.microsoft.com/office/drawing/2016/SVG/main" r:embed="rId23"/>
+                          <asvg:svgBlip xmlns:asvg="http://schemas.microsoft.com/office/drawing/2016/SVG/main" r:embed="rId26"/>
                         </a:ext>
                       </a:extLst>
                     </a:blip>
@@ -3899,6 +4097,8 @@
       </w:r>
       <w:r>
         <w:rPr>
+          <w:i/>
+          <w:iCs/>
           <w:lang w:val="es-419"/>
         </w:rPr>
         <w:t>NAND</w:t>
@@ -3928,13 +4128,13 @@
                     <pic:cNvPicPr/>
                   </pic:nvPicPr>
                   <pic:blipFill>
-                    <a:blip r:embed="rId20">
+                    <a:blip r:embed="rId23">
                       <a:extLst>
                         <a:ext uri="{28A0092B-C50C-407E-A947-70E740481C1C}">
                           <a14:useLocalDpi xmlns:a14="http://schemas.microsoft.com/office/drawing/2010/main" val="0"/>
                         </a:ext>
                         <a:ext uri="{96DAC541-7B7A-43D3-8B79-37D633B846F1}">
-                          <asvg:svgBlip xmlns:asvg="http://schemas.microsoft.com/office/drawing/2016/SVG/main" r:embed="rId21"/>
+                          <asvg:svgBlip xmlns:asvg="http://schemas.microsoft.com/office/drawing/2016/SVG/main" r:embed="rId24"/>
                         </a:ext>
                       </a:extLst>
                     </a:blip>
@@ -3965,10 +4165,52 @@
           <w:bCs/>
         </w:rPr>
         <w:lastRenderedPageBreak/>
-        <w:t>COMPUERTA X-NOR (NOR Exclusiva)</w:t>
-      </w:r>
-      <w:r>
-        <w:t xml:space="preserve">. Su función es realizar negación a la salida de la operación OR </w:t>
+        <w:t xml:space="preserve">COMPUERTA </w:t>
+      </w:r>
+      <w:r>
+        <w:rPr>
+          <w:b/>
+          <w:bCs/>
+          <w:i/>
+          <w:iCs/>
+        </w:rPr>
+        <w:t>X-NOR</w:t>
+      </w:r>
+      <w:r>
+        <w:rPr>
+          <w:b/>
+          <w:bCs/>
+        </w:rPr>
+        <w:t xml:space="preserve"> (</w:t>
+      </w:r>
+      <w:r>
+        <w:rPr>
+          <w:b/>
+          <w:bCs/>
+          <w:i/>
+          <w:iCs/>
+        </w:rPr>
+        <w:t>NOR</w:t>
+      </w:r>
+      <w:r>
+        <w:rPr>
+          <w:b/>
+          <w:bCs/>
+        </w:rPr>
+        <w:t xml:space="preserve"> Exclusiva)</w:t>
+      </w:r>
+      <w:r>
+        <w:t xml:space="preserve">. Su función es realizar negación a la salida de la operación </w:t>
+      </w:r>
+      <w:r>
+        <w:rPr>
+          <w:i/>
+          <w:iCs/>
+        </w:rPr>
+        <w:t>OR</w:t>
+      </w:r>
+      <w:r>
+        <w:t xml:space="preserve"> </w:t>
       </w:r>
       <w:proofErr w:type="spellStart"/>
       <w:r>
@@ -3990,7 +4232,15 @@
         <w:rPr>
           <w:lang w:val="es-419"/>
         </w:rPr>
-        <w:t>Símbolo lógico y normalizado de compuerta X-NOR</w:t>
+        <w:t xml:space="preserve">Símbolo lógico y normalizado de compuerta </w:t>
+      </w:r>
+      <w:r>
+        <w:rPr>
+          <w:i/>
+          <w:iCs/>
+          <w:lang w:val="es-419"/>
+        </w:rPr>
+        <w:t>X-NOR</w:t>
       </w:r>
     </w:p>
     <w:p>
@@ -4018,13 +4268,13 @@
                     <pic:cNvPicPr/>
                   </pic:nvPicPr>
                   <pic:blipFill>
-                    <a:blip r:embed="rId24">
+                    <a:blip r:embed="rId27">
                       <a:extLst>
                         <a:ext uri="{28A0092B-C50C-407E-A947-70E740481C1C}">
                           <a14:useLocalDpi xmlns:a14="http://schemas.microsoft.com/office/drawing/2010/main" val="0"/>
                         </a:ext>
                         <a:ext uri="{96DAC541-7B7A-43D3-8B79-37D633B846F1}">
-                          <asvg:svgBlip xmlns:asvg="http://schemas.microsoft.com/office/drawing/2016/SVG/main" r:embed="rId25"/>
+                          <asvg:svgBlip xmlns:asvg="http://schemas.microsoft.com/office/drawing/2016/SVG/main" r:embed="rId28"/>
                         </a:ext>
                       </a:extLst>
                     </a:blip>
@@ -4445,6 +4695,8 @@
       <w:pPr>
         <w:pStyle w:val="Figura"/>
         <w:rPr>
+          <w:i/>
+          <w:iCs/>
           <w:lang w:val="es-419"/>
         </w:rPr>
       </w:pPr>
@@ -4456,6 +4708,8 @@
       </w:r>
       <w:r>
         <w:rPr>
+          <w:i/>
+          <w:iCs/>
           <w:lang w:val="es-419"/>
         </w:rPr>
         <w:t>X-NOR</w:t>
@@ -4486,13 +4740,13 @@
                     <pic:cNvPicPr/>
                   </pic:nvPicPr>
                   <pic:blipFill>
-                    <a:blip r:embed="rId26">
+                    <a:blip r:embed="rId29">
                       <a:extLst>
                         <a:ext uri="{28A0092B-C50C-407E-A947-70E740481C1C}">
                           <a14:useLocalDpi xmlns:a14="http://schemas.microsoft.com/office/drawing/2010/main" val="0"/>
                         </a:ext>
                         <a:ext uri="{96DAC541-7B7A-43D3-8B79-37D633B846F1}">
-                          <asvg:svgBlip xmlns:asvg="http://schemas.microsoft.com/office/drawing/2016/SVG/main" r:embed="rId27"/>
+                          <asvg:svgBlip xmlns:asvg="http://schemas.microsoft.com/office/drawing/2016/SVG/main" r:embed="rId30"/>
                         </a:ext>
                       </a:extLst>
                     </a:blip>
@@ -4588,13 +4842,7 @@
       <w:bookmarkStart w:id="3" w:name="_Toc185351801"/>
       <w:r>
         <w:lastRenderedPageBreak/>
-        <w:t xml:space="preserve">Las compuertas </w:t>
-      </w:r>
-      <w:r>
-        <w:t>lógicas</w:t>
-      </w:r>
-      <w:r>
-        <w:t xml:space="preserve"> y los circuitos integrados (CI)</w:t>
+        <w:t>Las compuertas lógicas y los circuitos integrados (CI)</w:t>
       </w:r>
       <w:bookmarkEnd w:id="3"/>
     </w:p>
@@ -4654,7 +4902,7 @@
                     <pic:cNvPicPr/>
                   </pic:nvPicPr>
                   <pic:blipFill>
-                    <a:blip r:embed="rId28">
+                    <a:blip r:embed="rId31">
                       <a:extLst>
                         <a:ext uri="{28A0092B-C50C-407E-A947-70E740481C1C}">
                           <a14:useLocalDpi xmlns:a14="http://schemas.microsoft.com/office/drawing/2010/main" val="0"/>
@@ -4724,7 +4972,7 @@
                     <pic:cNvPicPr/>
                   </pic:nvPicPr>
                   <pic:blipFill>
-                    <a:blip r:embed="rId29">
+                    <a:blip r:embed="rId32">
                       <a:extLst>
                         <a:ext uri="{28A0092B-C50C-407E-A947-70E740481C1C}">
                           <a14:useLocalDpi xmlns:a14="http://schemas.microsoft.com/office/drawing/2010/main" val="0"/>
@@ -4808,7 +5056,7 @@
                     <pic:cNvPicPr/>
                   </pic:nvPicPr>
                   <pic:blipFill>
-                    <a:blip r:embed="rId30">
+                    <a:blip r:embed="rId33">
                       <a:extLst>
                         <a:ext uri="{28A0092B-C50C-407E-A947-70E740481C1C}">
                           <a14:useLocalDpi xmlns:a14="http://schemas.microsoft.com/office/drawing/2010/main" val="0"/>
@@ -4895,13 +5143,13 @@
                     <pic:cNvPicPr/>
                   </pic:nvPicPr>
                   <pic:blipFill>
-                    <a:blip r:embed="rId31">
+                    <a:blip r:embed="rId34">
                       <a:extLst>
                         <a:ext uri="{28A0092B-C50C-407E-A947-70E740481C1C}">
                           <a14:useLocalDpi xmlns:a14="http://schemas.microsoft.com/office/drawing/2010/main" val="0"/>
                         </a:ext>
                         <a:ext uri="{96DAC541-7B7A-43D3-8B79-37D633B846F1}">
-                          <asvg:svgBlip xmlns:asvg="http://schemas.microsoft.com/office/drawing/2016/SVG/main" r:embed="rId32"/>
+                          <asvg:svgBlip xmlns:asvg="http://schemas.microsoft.com/office/drawing/2016/SVG/main" r:embed="rId35"/>
                         </a:ext>
                       </a:extLst>
                     </a:blip>
@@ -5068,7 +5316,7 @@
             <w:pPr>
               <w:pStyle w:val="TextoTablas"/>
             </w:pPr>
-            <w:hyperlink r:id="rId33" w:history="1">
+            <w:hyperlink r:id="rId36" w:history="1">
               <w:r>
                 <w:rPr>
                   <w:rStyle w:val="Hipervnculo"/>
@@ -5107,7 +5355,17 @@
             </w:r>
             <w:proofErr w:type="spellEnd"/>
             <w:r>
-              <w:t xml:space="preserve"> Espinoza. (2022). Electrónica digital básica, compuerta lógica NOT, CI 74LS04. [Archivo de video] YouTube.</w:t>
+              <w:t xml:space="preserve"> Espinoza. (2022). Electrónica digital básica, compuerta lógica </w:t>
+            </w:r>
+            <w:r>
+              <w:rPr>
+                <w:i/>
+                <w:iCs/>
+              </w:rPr>
+              <w:t>NOT</w:t>
+            </w:r>
+            <w:r>
+              <w:t>, CI 74LS04. [Archivo de video] YouTube.</w:t>
             </w:r>
           </w:p>
         </w:tc>
@@ -5132,7 +5390,7 @@
             <w:pPr>
               <w:pStyle w:val="TextoTablas"/>
             </w:pPr>
-            <w:hyperlink r:id="rId34" w:history="1">
+            <w:hyperlink r:id="rId37" w:history="1">
               <w:r>
                 <w:rPr>
                   <w:rStyle w:val="Hipervnculo"/>
@@ -5194,7 +5452,7 @@
             <w:pPr>
               <w:pStyle w:val="TextoTablas"/>
             </w:pPr>
-            <w:hyperlink r:id="rId35" w:history="1">
+            <w:hyperlink r:id="rId38" w:history="1">
               <w:r>
                 <w:rPr>
                   <w:rStyle w:val="Hipervnculo"/>
@@ -5236,6 +5494,8 @@
           <w:rStyle w:val="Extranjerismo"/>
           <w:b/>
           <w:bCs/>
+          <w:i/>
+          <w:iCs/>
           <w:lang w:val="es-419" w:eastAsia="es-CO"/>
         </w:rPr>
         <w:t>Boole</w:t>
@@ -5287,6 +5547,8 @@
           <w:rStyle w:val="Extranjerismo"/>
           <w:b/>
           <w:bCs/>
+          <w:i/>
+          <w:iCs/>
           <w:lang w:val="es-419" w:eastAsia="es-CO"/>
         </w:rPr>
         <w:t>AND</w:t>
@@ -5338,6 +5600,8 @@
           <w:rStyle w:val="Extranjerismo"/>
           <w:b/>
           <w:bCs/>
+          <w:i/>
+          <w:iCs/>
           <w:lang w:val="es-419" w:eastAsia="es-CO"/>
         </w:rPr>
         <w:t>NOT</w:t>
@@ -5368,6 +5632,8 @@
           <w:rStyle w:val="Extranjerismo"/>
           <w:b/>
           <w:bCs/>
+          <w:i/>
+          <w:iCs/>
           <w:lang w:val="es-419" w:eastAsia="es-CO"/>
         </w:rPr>
         <w:t>OR</w:t>
@@ -5398,6 +5664,8 @@
           <w:rStyle w:val="Extranjerismo"/>
           <w:b/>
           <w:bCs/>
+          <w:i/>
+          <w:iCs/>
           <w:lang w:val="es-419" w:eastAsia="es-CO"/>
         </w:rPr>
         <w:t>XOR</w:t>
@@ -5448,7 +5716,21 @@
         <w:rPr>
           <w:lang w:val="es-419" w:eastAsia="es-CO"/>
         </w:rPr>
-        <w:t>: procesos lógicos basados en álgebra de Boole, como AND, OR y NOT.</w:t>
+        <w:t xml:space="preserve">: procesos lógicos basados en álgebra de Boole, como </w:t>
+      </w:r>
+      <w:r>
+        <w:rPr>
+          <w:i/>
+          <w:iCs/>
+          <w:lang w:val="es-419" w:eastAsia="es-CO"/>
+        </w:rPr>
+        <w:t>AND, OR y NOT</w:t>
+      </w:r>
+      <w:r>
+        <w:rPr>
+          <w:lang w:val="es-419" w:eastAsia="es-CO"/>
+        </w:rPr>
+        <w:t>.</w:t>
       </w:r>
     </w:p>
     <w:p>
@@ -5498,7 +5780,7 @@
         </w:rPr>
         <w:t xml:space="preserve">McGraw Hill. (s.f.). Introducción a los sistemas digitales: Unidad 1. </w:t>
       </w:r>
-      <w:hyperlink r:id="rId36" w:history="1">
+      <w:hyperlink r:id="rId39" w:history="1">
         <w:r>
           <w:rPr>
             <w:rStyle w:val="Hipervnculo"/>
@@ -5883,13 +6165,8 @@
             <w:pPr>
               <w:pStyle w:val="TextoTablas"/>
             </w:pPr>
-            <w:proofErr w:type="spellStart"/>
-            <w:r>
-              <w:t>Jhon</w:t>
-            </w:r>
-            <w:proofErr w:type="spellEnd"/>
-            <w:r>
-              <w:t xml:space="preserve"> Jairo Urueta Álvarez</w:t>
+            <w:r>
+              <w:t>Jhon Jairo Urueta Álvarez</w:t>
             </w:r>
           </w:p>
         </w:tc>
@@ -5980,7 +6257,7 @@
               <w:pStyle w:val="TextoTablas"/>
             </w:pPr>
             <w:r>
-              <w:t>Margarita Marcela Medrano Gómez</w:t>
+              <w:t>Jaime Hernán Tejada Llano</w:t>
             </w:r>
           </w:p>
         </w:tc>
@@ -5993,7 +6270,7 @@
               <w:pStyle w:val="TextoTablas"/>
             </w:pPr>
             <w:r>
-              <w:t>Evaluador para contenidos inclusivos y accesibles</w:t>
+              <w:t>Validador de recursos educativos digitales</w:t>
             </w:r>
           </w:p>
         </w:tc>
@@ -6024,6 +6301,47 @@
               <w:pStyle w:val="TextoTablas"/>
             </w:pPr>
             <w:r>
+              <w:t>Margarita Marcela Medrano Gómez</w:t>
+            </w:r>
+          </w:p>
+        </w:tc>
+        <w:tc>
+          <w:tcPr>
+            <w:tcW w:w="3261" w:type="dxa"/>
+          </w:tcPr>
+          <w:p>
+            <w:pPr>
+              <w:pStyle w:val="TextoTablas"/>
+            </w:pPr>
+            <w:r>
+              <w:t>Evaluador para contenidos inclusivos y accesibles</w:t>
+            </w:r>
+          </w:p>
+        </w:tc>
+        <w:tc>
+          <w:tcPr>
+            <w:tcW w:w="3969" w:type="dxa"/>
+          </w:tcPr>
+          <w:p>
+            <w:pPr>
+              <w:pStyle w:val="TextoTablas"/>
+            </w:pPr>
+            <w:r>
+              <w:t>Centro de Servicios de Salud - Regional Antioquia</w:t>
+            </w:r>
+          </w:p>
+        </w:tc>
+      </w:tr>
+      <w:tr>
+        <w:tc>
+          <w:tcPr>
+            <w:tcW w:w="2830" w:type="dxa"/>
+          </w:tcPr>
+          <w:p>
+            <w:pPr>
+              <w:pStyle w:val="TextoTablas"/>
+            </w:pPr>
+            <w:r>
               <w:t>Daniel Ricardo Mutis Gómez</w:t>
             </w:r>
           </w:p>
@@ -6067,8 +6385,8 @@
       </w:pPr>
     </w:p>
     <w:sectPr>
-      <w:headerReference w:type="default" r:id="rId37"/>
-      <w:footerReference w:type="default" r:id="rId38"/>
+      <w:headerReference w:type="default" r:id="rId40"/>
+      <w:footerReference w:type="default" r:id="rId41"/>
       <w:pgSz w:w="12240" w:h="15840"/>
       <w:pgMar w:top="1701" w:right="1134" w:bottom="1134" w:left="1134" w:header="709" w:footer="737" w:gutter="0"/>
       <w:pgNumType w:start="1"/>
@@ -6080,7 +6398,7 @@
 </file>
 
 <file path=word/endnotes.xml><?xml version="1.0" encoding="utf-8"?>
-<w:endnotes xmlns:wpc="http://schemas.microsoft.com/office/word/2010/wordprocessingCanvas" xmlns:cx="http://schemas.microsoft.com/office/drawing/2014/chartex" xmlns:cx1="http://schemas.microsoft.com/office/drawing/2015/9/8/chartex" xmlns:cx2="http://schemas.microsoft.com/office/drawing/2015/10/21/chartex" xmlns:cx3="http://schemas.microsoft.com/office/drawing/2016/5/9/chartex" xmlns:cx4="http://schemas.microsoft.com/office/drawing/2016/5/10/chartex" xmlns:cx5="http://schemas.microsoft.com/office/drawing/2016/5/11/chartex" xmlns:cx6="http://schemas.microsoft.com/office/drawing/2016/5/12/chartex" xmlns:cx7="http://schemas.microsoft.com/office/drawing/2016/5/13/chartex" xmlns:cx8="http://schemas.microsoft.com/office/drawing/2016/5/14/chartex" xmlns:mc="http://schemas.openxmlformats.org/markup-compatibility/2006" xmlns:aink="http://schemas.microsoft.com/office/drawing/2016/ink" xmlns:am3d="http://schemas.microsoft.com/office/drawing/2017/model3d" xmlns:o="urn:schemas-microsoft-com:office:office" xmlns:r="http://schemas.openxmlformats.org/officeDocument/2006/relationships" xmlns:m="http://schemas.openxmlformats.org/officeDocument/2006/math" xmlns:v="urn:schemas-microsoft-com:vml" xmlns:wp14="http://schemas.microsoft.com/office/word/2010/wordprocessingDrawing" xmlns:wp="http://schemas.openxmlformats.org/drawingml/2006/wordprocessingDrawing" xmlns:w10="urn:schemas-microsoft-com:office:word" xmlns:w="http://schemas.openxmlformats.org/wordprocessingml/2006/main" xmlns:w14="http://schemas.microsoft.com/office/word/2010/wordml" xmlns:w15="http://schemas.microsoft.com/office/word/2012/wordml" xmlns:w16cex="http://schemas.microsoft.com/office/word/2018/wordml/cex" xmlns:w16cid="http://schemas.microsoft.com/office/word/2016/wordml/cid" xmlns:w16="http://schemas.microsoft.com/office/word/2018/wordml" xmlns:w16sdtdh="http://schemas.microsoft.com/office/word/2020/wordml/sdtdatahash" xmlns:w16se="http://schemas.microsoft.com/office/word/2015/wordml/symex" xmlns:wpg="http://schemas.microsoft.com/office/word/2010/wordprocessingGroup" xmlns:wpi="http://schemas.microsoft.com/office/word/2010/wordprocessingInk" xmlns:wne="http://schemas.microsoft.com/office/word/2006/wordml" xmlns:wps="http://schemas.microsoft.com/office/word/2010/wordprocessingShape" mc:Ignorable="w14 w15 w16se w16cid w16 w16cex w16sdtdh wp14">
+<w:endnotes xmlns:wpc="http://schemas.microsoft.com/office/word/2010/wordprocessingCanvas" xmlns:cx="http://schemas.microsoft.com/office/drawing/2014/chartex" xmlns:cx1="http://schemas.microsoft.com/office/drawing/2015/9/8/chartex" xmlns:cx2="http://schemas.microsoft.com/office/drawing/2015/10/21/chartex" xmlns:cx3="http://schemas.microsoft.com/office/drawing/2016/5/9/chartex" xmlns:cx4="http://schemas.microsoft.com/office/drawing/2016/5/10/chartex" xmlns:cx5="http://schemas.microsoft.com/office/drawing/2016/5/11/chartex" xmlns:cx6="http://schemas.microsoft.com/office/drawing/2016/5/12/chartex" xmlns:cx7="http://schemas.microsoft.com/office/drawing/2016/5/13/chartex" xmlns:cx8="http://schemas.microsoft.com/office/drawing/2016/5/14/chartex" xmlns:mc="http://schemas.openxmlformats.org/markup-compatibility/2006" xmlns:aink="http://schemas.microsoft.com/office/drawing/2016/ink" xmlns:am3d="http://schemas.microsoft.com/office/drawing/2017/model3d" xmlns:o="urn:schemas-microsoft-com:office:office" xmlns:oel="http://schemas.microsoft.com/office/2019/extlst" xmlns:r="http://schemas.openxmlformats.org/officeDocument/2006/relationships" xmlns:m="http://schemas.openxmlformats.org/officeDocument/2006/math" xmlns:v="urn:schemas-microsoft-com:vml" xmlns:wp14="http://schemas.microsoft.com/office/word/2010/wordprocessingDrawing" xmlns:wp="http://schemas.openxmlformats.org/drawingml/2006/wordprocessingDrawing" xmlns:w10="urn:schemas-microsoft-com:office:word" xmlns:w="http://schemas.openxmlformats.org/wordprocessingml/2006/main" xmlns:w14="http://schemas.microsoft.com/office/word/2010/wordml" xmlns:w15="http://schemas.microsoft.com/office/word/2012/wordml" xmlns:w16cex="http://schemas.microsoft.com/office/word/2018/wordml/cex" xmlns:w16cid="http://schemas.microsoft.com/office/word/2016/wordml/cid" xmlns:w16="http://schemas.microsoft.com/office/word/2018/wordml" xmlns:w16sdtdh="http://schemas.microsoft.com/office/word/2020/wordml/sdtdatahash" xmlns:w16se="http://schemas.microsoft.com/office/word/2015/wordml/symex" xmlns:wpg="http://schemas.microsoft.com/office/word/2010/wordprocessingGroup" xmlns:wpi="http://schemas.microsoft.com/office/word/2010/wordprocessingInk" xmlns:wne="http://schemas.microsoft.com/office/word/2006/wordml" xmlns:wps="http://schemas.microsoft.com/office/word/2010/wordprocessingShape" mc:Ignorable="w14 w15 w16se w16cid w16 w16cex w16sdtdh wp14">
   <w:endnote w:type="separator" w:id="-1">
     <w:p>
       <w:pPr>
@@ -6105,7 +6423,7 @@
 </file>
 
 <file path=word/footer1.xml><?xml version="1.0" encoding="utf-8"?>
-<w:ftr xmlns:wpc="http://schemas.microsoft.com/office/word/2010/wordprocessingCanvas" xmlns:cx="http://schemas.microsoft.com/office/drawing/2014/chartex" xmlns:cx1="http://schemas.microsoft.com/office/drawing/2015/9/8/chartex" xmlns:cx2="http://schemas.microsoft.com/office/drawing/2015/10/21/chartex" xmlns:cx3="http://schemas.microsoft.com/office/drawing/2016/5/9/chartex" xmlns:cx4="http://schemas.microsoft.com/office/drawing/2016/5/10/chartex" xmlns:cx5="http://schemas.microsoft.com/office/drawing/2016/5/11/chartex" xmlns:cx6="http://schemas.microsoft.com/office/drawing/2016/5/12/chartex" xmlns:cx7="http://schemas.microsoft.com/office/drawing/2016/5/13/chartex" xmlns:cx8="http://schemas.microsoft.com/office/drawing/2016/5/14/chartex" xmlns:mc="http://schemas.openxmlformats.org/markup-compatibility/2006" xmlns:aink="http://schemas.microsoft.com/office/drawing/2016/ink" xmlns:am3d="http://schemas.microsoft.com/office/drawing/2017/model3d" xmlns:o="urn:schemas-microsoft-com:office:office" xmlns:r="http://schemas.openxmlformats.org/officeDocument/2006/relationships" xmlns:m="http://schemas.openxmlformats.org/officeDocument/2006/math" xmlns:v="urn:schemas-microsoft-com:vml" xmlns:wp14="http://schemas.microsoft.com/office/word/2010/wordprocessingDrawing" xmlns:wp="http://schemas.openxmlformats.org/drawingml/2006/wordprocessingDrawing" xmlns:w10="urn:schemas-microsoft-com:office:word" xmlns:w="http://schemas.openxmlformats.org/wordprocessingml/2006/main" xmlns:w14="http://schemas.microsoft.com/office/word/2010/wordml" xmlns:w15="http://schemas.microsoft.com/office/word/2012/wordml" xmlns:w16cex="http://schemas.microsoft.com/office/word/2018/wordml/cex" xmlns:w16cid="http://schemas.microsoft.com/office/word/2016/wordml/cid" xmlns:w16="http://schemas.microsoft.com/office/word/2018/wordml" xmlns:w16sdtdh="http://schemas.microsoft.com/office/word/2020/wordml/sdtdatahash" xmlns:w16se="http://schemas.microsoft.com/office/word/2015/wordml/symex" xmlns:wpg="http://schemas.microsoft.com/office/word/2010/wordprocessingGroup" xmlns:wpi="http://schemas.microsoft.com/office/word/2010/wordprocessingInk" xmlns:wne="http://schemas.microsoft.com/office/word/2006/wordml" xmlns:wps="http://schemas.microsoft.com/office/word/2010/wordprocessingShape" mc:Ignorable="w14 w15 w16se w16cid w16 w16cex w16sdtdh wp14">
+<w:ftr xmlns:wpc="http://schemas.microsoft.com/office/word/2010/wordprocessingCanvas" xmlns:cx="http://schemas.microsoft.com/office/drawing/2014/chartex" xmlns:cx1="http://schemas.microsoft.com/office/drawing/2015/9/8/chartex" xmlns:cx2="http://schemas.microsoft.com/office/drawing/2015/10/21/chartex" xmlns:cx3="http://schemas.microsoft.com/office/drawing/2016/5/9/chartex" xmlns:cx4="http://schemas.microsoft.com/office/drawing/2016/5/10/chartex" xmlns:cx5="http://schemas.microsoft.com/office/drawing/2016/5/11/chartex" xmlns:cx6="http://schemas.microsoft.com/office/drawing/2016/5/12/chartex" xmlns:cx7="http://schemas.microsoft.com/office/drawing/2016/5/13/chartex" xmlns:cx8="http://schemas.microsoft.com/office/drawing/2016/5/14/chartex" xmlns:mc="http://schemas.openxmlformats.org/markup-compatibility/2006" xmlns:aink="http://schemas.microsoft.com/office/drawing/2016/ink" xmlns:am3d="http://schemas.microsoft.com/office/drawing/2017/model3d" xmlns:o="urn:schemas-microsoft-com:office:office" xmlns:oel="http://schemas.microsoft.com/office/2019/extlst" xmlns:r="http://schemas.openxmlformats.org/officeDocument/2006/relationships" xmlns:m="http://schemas.openxmlformats.org/officeDocument/2006/math" xmlns:v="urn:schemas-microsoft-com:vml" xmlns:wp14="http://schemas.microsoft.com/office/word/2010/wordprocessingDrawing" xmlns:wp="http://schemas.openxmlformats.org/drawingml/2006/wordprocessingDrawing" xmlns:w10="urn:schemas-microsoft-com:office:word" xmlns:w="http://schemas.openxmlformats.org/wordprocessingml/2006/main" xmlns:w14="http://schemas.microsoft.com/office/word/2010/wordml" xmlns:w15="http://schemas.microsoft.com/office/word/2012/wordml" xmlns:w16cex="http://schemas.microsoft.com/office/word/2018/wordml/cex" xmlns:w16cid="http://schemas.microsoft.com/office/word/2016/wordml/cid" xmlns:w16="http://schemas.microsoft.com/office/word/2018/wordml" xmlns:w16sdtdh="http://schemas.microsoft.com/office/word/2020/wordml/sdtdatahash" xmlns:w16se="http://schemas.microsoft.com/office/word/2015/wordml/symex" xmlns:wpg="http://schemas.microsoft.com/office/word/2010/wordprocessingGroup" xmlns:wpi="http://schemas.microsoft.com/office/word/2010/wordprocessingInk" xmlns:wne="http://schemas.microsoft.com/office/word/2006/wordml" xmlns:wps="http://schemas.microsoft.com/office/word/2010/wordprocessingShape" mc:Ignorable="w14 w15 w16se w16cid w16 w16cex w16sdtdh wp14">
   <w:sdt>
     <w:sdtPr>
       <w:id w:val="-701017035"/>
@@ -6133,7 +6451,7 @@
 </file>
 
 <file path=word/footer2.xml><?xml version="1.0" encoding="utf-8"?>
-<w:ftr xmlns:wpc="http://schemas.microsoft.com/office/word/2010/wordprocessingCanvas" xmlns:cx="http://schemas.microsoft.com/office/drawing/2014/chartex" xmlns:cx1="http://schemas.microsoft.com/office/drawing/2015/9/8/chartex" xmlns:cx2="http://schemas.microsoft.com/office/drawing/2015/10/21/chartex" xmlns:cx3="http://schemas.microsoft.com/office/drawing/2016/5/9/chartex" xmlns:cx4="http://schemas.microsoft.com/office/drawing/2016/5/10/chartex" xmlns:cx5="http://schemas.microsoft.com/office/drawing/2016/5/11/chartex" xmlns:cx6="http://schemas.microsoft.com/office/drawing/2016/5/12/chartex" xmlns:cx7="http://schemas.microsoft.com/office/drawing/2016/5/13/chartex" xmlns:cx8="http://schemas.microsoft.com/office/drawing/2016/5/14/chartex" xmlns:mc="http://schemas.openxmlformats.org/markup-compatibility/2006" xmlns:aink="http://schemas.microsoft.com/office/drawing/2016/ink" xmlns:am3d="http://schemas.microsoft.com/office/drawing/2017/model3d" xmlns:o="urn:schemas-microsoft-com:office:office" xmlns:r="http://schemas.openxmlformats.org/officeDocument/2006/relationships" xmlns:m="http://schemas.openxmlformats.org/officeDocument/2006/math" xmlns:v="urn:schemas-microsoft-com:vml" xmlns:wp14="http://schemas.microsoft.com/office/word/2010/wordprocessingDrawing" xmlns:wp="http://schemas.openxmlformats.org/drawingml/2006/wordprocessingDrawing" xmlns:w10="urn:schemas-microsoft-com:office:word" xmlns:w="http://schemas.openxmlformats.org/wordprocessingml/2006/main" xmlns:w14="http://schemas.microsoft.com/office/word/2010/wordml" xmlns:w15="http://schemas.microsoft.com/office/word/2012/wordml" xmlns:w16cex="http://schemas.microsoft.com/office/word/2018/wordml/cex" xmlns:w16cid="http://schemas.microsoft.com/office/word/2016/wordml/cid" xmlns:w16="http://schemas.microsoft.com/office/word/2018/wordml" xmlns:w16sdtdh="http://schemas.microsoft.com/office/word/2020/wordml/sdtdatahash" xmlns:w16se="http://schemas.microsoft.com/office/word/2015/wordml/symex" xmlns:wpg="http://schemas.microsoft.com/office/word/2010/wordprocessingGroup" xmlns:wpi="http://schemas.microsoft.com/office/word/2010/wordprocessingInk" xmlns:wne="http://schemas.microsoft.com/office/word/2006/wordml" xmlns:wps="http://schemas.microsoft.com/office/word/2010/wordprocessingShape" mc:Ignorable="w14 w15 w16se w16cid w16 w16cex w16sdtdh wp14">
+<w:ftr xmlns:wpc="http://schemas.microsoft.com/office/word/2010/wordprocessingCanvas" xmlns:cx="http://schemas.microsoft.com/office/drawing/2014/chartex" xmlns:cx1="http://schemas.microsoft.com/office/drawing/2015/9/8/chartex" xmlns:cx2="http://schemas.microsoft.com/office/drawing/2015/10/21/chartex" xmlns:cx3="http://schemas.microsoft.com/office/drawing/2016/5/9/chartex" xmlns:cx4="http://schemas.microsoft.com/office/drawing/2016/5/10/chartex" xmlns:cx5="http://schemas.microsoft.com/office/drawing/2016/5/11/chartex" xmlns:cx6="http://schemas.microsoft.com/office/drawing/2016/5/12/chartex" xmlns:cx7="http://schemas.microsoft.com/office/drawing/2016/5/13/chartex" xmlns:cx8="http://schemas.microsoft.com/office/drawing/2016/5/14/chartex" xmlns:mc="http://schemas.openxmlformats.org/markup-compatibility/2006" xmlns:aink="http://schemas.microsoft.com/office/drawing/2016/ink" xmlns:am3d="http://schemas.microsoft.com/office/drawing/2017/model3d" xmlns:o="urn:schemas-microsoft-com:office:office" xmlns:oel="http://schemas.microsoft.com/office/2019/extlst" xmlns:r="http://schemas.openxmlformats.org/officeDocument/2006/relationships" xmlns:m="http://schemas.openxmlformats.org/officeDocument/2006/math" xmlns:v="urn:schemas-microsoft-com:vml" xmlns:wp14="http://schemas.microsoft.com/office/word/2010/wordprocessingDrawing" xmlns:wp="http://schemas.openxmlformats.org/drawingml/2006/wordprocessingDrawing" xmlns:w10="urn:schemas-microsoft-com:office:word" xmlns:w="http://schemas.openxmlformats.org/wordprocessingml/2006/main" xmlns:w14="http://schemas.microsoft.com/office/word/2010/wordml" xmlns:w15="http://schemas.microsoft.com/office/word/2012/wordml" xmlns:w16cex="http://schemas.microsoft.com/office/word/2018/wordml/cex" xmlns:w16cid="http://schemas.microsoft.com/office/word/2016/wordml/cid" xmlns:w16="http://schemas.microsoft.com/office/word/2018/wordml" xmlns:w16sdtdh="http://schemas.microsoft.com/office/word/2020/wordml/sdtdatahash" xmlns:w16se="http://schemas.microsoft.com/office/word/2015/wordml/symex" xmlns:wpg="http://schemas.microsoft.com/office/word/2010/wordprocessingGroup" xmlns:wpi="http://schemas.microsoft.com/office/word/2010/wordprocessingInk" xmlns:wne="http://schemas.microsoft.com/office/word/2006/wordml" xmlns:wps="http://schemas.microsoft.com/office/word/2010/wordprocessingShape" mc:Ignorable="w14 w15 w16se w16cid w16 w16cex w16sdtdh wp14">
   <w:sdt>
     <w:sdtPr>
       <w:id w:val="-1465197936"/>
@@ -6243,7 +6561,7 @@
                   <v:stroke joinstyle="miter"/>
                   <v:path gradientshapeok="t" o:connecttype="rect"/>
                 </v:shapetype>
-                <v:shape id="_x0000_s1027" type="#_x0000_t202" alt="&quot;&quot;" style="position:absolute;left:0;text-align:left;margin-left:16.1pt;margin-top:.65pt;width:455.15pt;height:41.4pt;z-index:251661312;visibility:visible;mso-wrap-style:square;mso-width-percent:0;mso-height-percent:0;mso-wrap-distance-left:9pt;mso-wrap-distance-top:3.6pt;mso-wrap-distance-right:9pt;mso-wrap-distance-bottom:3.6pt;mso-position-horizontal:absolute;mso-position-horizontal-relative:text;mso-position-vertical:absolute;mso-position-vertical-relative:text;mso-width-percent:0;mso-height-percent:0;mso-width-relative:margin;mso-height-relative:margin;v-text-anchor:top" o:gfxdata="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" stroked="f">
+                <v:shape id="_x0000_s1027" type="#_x0000_t202" alt="&quot;&quot;" style="position:absolute;left:0;text-align:left;margin-left:16.1pt;margin-top:.65pt;width:455.15pt;height:41.4pt;z-index:251661312;visibility:visible;mso-wrap-style:square;mso-width-percent:0;mso-height-percent:0;mso-wrap-distance-left:9pt;mso-wrap-distance-top:3.6pt;mso-wrap-distance-right:9pt;mso-wrap-distance-bottom:3.6pt;mso-position-horizontal:absolute;mso-position-horizontal-relative:text;mso-position-vertical:absolute;mso-position-vertical-relative:text;mso-width-percent:0;mso-height-percent:0;mso-width-relative:margin;mso-height-relative:margin;v-text-anchor:top" o:gfxdata="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" stroked="f">
                   <v:textbox>
                     <w:txbxContent>
                       <w:p>
@@ -6300,7 +6618,7 @@
 </file>
 
 <file path=word/footnotes.xml><?xml version="1.0" encoding="utf-8"?>
-<w:footnotes xmlns:wpc="http://schemas.microsoft.com/office/word/2010/wordprocessingCanvas" xmlns:cx="http://schemas.microsoft.com/office/drawing/2014/chartex" xmlns:cx1="http://schemas.microsoft.com/office/drawing/2015/9/8/chartex" xmlns:cx2="http://schemas.microsoft.com/office/drawing/2015/10/21/chartex" xmlns:cx3="http://schemas.microsoft.com/office/drawing/2016/5/9/chartex" xmlns:cx4="http://schemas.microsoft.com/office/drawing/2016/5/10/chartex" xmlns:cx5="http://schemas.microsoft.com/office/drawing/2016/5/11/chartex" xmlns:cx6="http://schemas.microsoft.com/office/drawing/2016/5/12/chartex" xmlns:cx7="http://schemas.microsoft.com/office/drawing/2016/5/13/chartex" xmlns:cx8="http://schemas.microsoft.com/office/drawing/2016/5/14/chartex" xmlns:mc="http://schemas.openxmlformats.org/markup-compatibility/2006" xmlns:aink="http://schemas.microsoft.com/office/drawing/2016/ink" xmlns:am3d="http://schemas.microsoft.com/office/drawing/2017/model3d" xmlns:o="urn:schemas-microsoft-com:office:office" xmlns:r="http://schemas.openxmlformats.org/officeDocument/2006/relationships" xmlns:m="http://schemas.openxmlformats.org/officeDocument/2006/math" xmlns:v="urn:schemas-microsoft-com:vml" xmlns:wp14="http://schemas.microsoft.com/office/word/2010/wordprocessingDrawing" xmlns:wp="http://schemas.openxmlformats.org/drawingml/2006/wordprocessingDrawing" xmlns:w10="urn:schemas-microsoft-com:office:word" xmlns:w="http://schemas.openxmlformats.org/wordprocessingml/2006/main" xmlns:w14="http://schemas.microsoft.com/office/word/2010/wordml" xmlns:w15="http://schemas.microsoft.com/office/word/2012/wordml" xmlns:w16cex="http://schemas.microsoft.com/office/word/2018/wordml/cex" xmlns:w16cid="http://schemas.microsoft.com/office/word/2016/wordml/cid" xmlns:w16="http://schemas.microsoft.com/office/word/2018/wordml" xmlns:w16sdtdh="http://schemas.microsoft.com/office/word/2020/wordml/sdtdatahash" xmlns:w16se="http://schemas.microsoft.com/office/word/2015/wordml/symex" xmlns:wpg="http://schemas.microsoft.com/office/word/2010/wordprocessingGroup" xmlns:wpi="http://schemas.microsoft.com/office/word/2010/wordprocessingInk" xmlns:wne="http://schemas.microsoft.com/office/word/2006/wordml" xmlns:wps="http://schemas.microsoft.com/office/word/2010/wordprocessingShape" mc:Ignorable="w14 w15 w16se w16cid w16 w16cex w16sdtdh wp14">
+<w:footnotes xmlns:wpc="http://schemas.microsoft.com/office/word/2010/wordprocessingCanvas" xmlns:cx="http://schemas.microsoft.com/office/drawing/2014/chartex" xmlns:cx1="http://schemas.microsoft.com/office/drawing/2015/9/8/chartex" xmlns:cx2="http://schemas.microsoft.com/office/drawing/2015/10/21/chartex" xmlns:cx3="http://schemas.microsoft.com/office/drawing/2016/5/9/chartex" xmlns:cx4="http://schemas.microsoft.com/office/drawing/2016/5/10/chartex" xmlns:cx5="http://schemas.microsoft.com/office/drawing/2016/5/11/chartex" xmlns:cx6="http://schemas.microsoft.com/office/drawing/2016/5/12/chartex" xmlns:cx7="http://schemas.microsoft.com/office/drawing/2016/5/13/chartex" xmlns:cx8="http://schemas.microsoft.com/office/drawing/2016/5/14/chartex" xmlns:mc="http://schemas.openxmlformats.org/markup-compatibility/2006" xmlns:aink="http://schemas.microsoft.com/office/drawing/2016/ink" xmlns:am3d="http://schemas.microsoft.com/office/drawing/2017/model3d" xmlns:o="urn:schemas-microsoft-com:office:office" xmlns:oel="http://schemas.microsoft.com/office/2019/extlst" xmlns:r="http://schemas.openxmlformats.org/officeDocument/2006/relationships" xmlns:m="http://schemas.openxmlformats.org/officeDocument/2006/math" xmlns:v="urn:schemas-microsoft-com:vml" xmlns:wp14="http://schemas.microsoft.com/office/word/2010/wordprocessingDrawing" xmlns:wp="http://schemas.openxmlformats.org/drawingml/2006/wordprocessingDrawing" xmlns:w10="urn:schemas-microsoft-com:office:word" xmlns:w="http://schemas.openxmlformats.org/wordprocessingml/2006/main" xmlns:w14="http://schemas.microsoft.com/office/word/2010/wordml" xmlns:w15="http://schemas.microsoft.com/office/word/2012/wordml" xmlns:w16cex="http://schemas.microsoft.com/office/word/2018/wordml/cex" xmlns:w16cid="http://schemas.microsoft.com/office/word/2016/wordml/cid" xmlns:w16="http://schemas.microsoft.com/office/word/2018/wordml" xmlns:w16sdtdh="http://schemas.microsoft.com/office/word/2020/wordml/sdtdatahash" xmlns:w16se="http://schemas.microsoft.com/office/word/2015/wordml/symex" xmlns:wpg="http://schemas.microsoft.com/office/word/2010/wordprocessingGroup" xmlns:wpi="http://schemas.microsoft.com/office/word/2010/wordprocessingInk" xmlns:wne="http://schemas.microsoft.com/office/word/2006/wordml" xmlns:wps="http://schemas.microsoft.com/office/word/2010/wordprocessingShape" mc:Ignorable="w14 w15 w16se w16cid w16 w16cex w16sdtdh wp14">
   <w:footnote w:type="separator" w:id="-1">
     <w:p>
       <w:pPr>
@@ -6325,7 +6643,7 @@
 </file>
 
 <file path=word/header1.xml><?xml version="1.0" encoding="utf-8"?>
-<w:hdr xmlns:wpc="http://schemas.microsoft.com/office/word/2010/wordprocessingCanvas" xmlns:cx="http://schemas.microsoft.com/office/drawing/2014/chartex" xmlns:cx1="http://schemas.microsoft.com/office/drawing/2015/9/8/chartex" xmlns:cx2="http://schemas.microsoft.com/office/drawing/2015/10/21/chartex" xmlns:cx3="http://schemas.microsoft.com/office/drawing/2016/5/9/chartex" xmlns:cx4="http://schemas.microsoft.com/office/drawing/2016/5/10/chartex" xmlns:cx5="http://schemas.microsoft.com/office/drawing/2016/5/11/chartex" xmlns:cx6="http://schemas.microsoft.com/office/drawing/2016/5/12/chartex" xmlns:cx7="http://schemas.microsoft.com/office/drawing/2016/5/13/chartex" xmlns:cx8="http://schemas.microsoft.com/office/drawing/2016/5/14/chartex" xmlns:mc="http://schemas.openxmlformats.org/markup-compatibility/2006" xmlns:aink="http://schemas.microsoft.com/office/drawing/2016/ink" xmlns:am3d="http://schemas.microsoft.com/office/drawing/2017/model3d" xmlns:o="urn:schemas-microsoft-com:office:office" xmlns:r="http://schemas.openxmlformats.org/officeDocument/2006/relationships" xmlns:m="http://schemas.openxmlformats.org/officeDocument/2006/math" xmlns:v="urn:schemas-microsoft-com:vml" xmlns:wp14="http://schemas.microsoft.com/office/word/2010/wordprocessingDrawing" xmlns:wp="http://schemas.openxmlformats.org/drawingml/2006/wordprocessingDrawing" xmlns:w10="urn:schemas-microsoft-com:office:word" xmlns:w="http://schemas.openxmlformats.org/wordprocessingml/2006/main" xmlns:w14="http://schemas.microsoft.com/office/word/2010/wordml" xmlns:w15="http://schemas.microsoft.com/office/word/2012/wordml" xmlns:w16cex="http://schemas.microsoft.com/office/word/2018/wordml/cex" xmlns:w16cid="http://schemas.microsoft.com/office/word/2016/wordml/cid" xmlns:w16="http://schemas.microsoft.com/office/word/2018/wordml" xmlns:w16sdtdh="http://schemas.microsoft.com/office/word/2020/wordml/sdtdatahash" xmlns:w16se="http://schemas.microsoft.com/office/word/2015/wordml/symex" xmlns:wpg="http://schemas.microsoft.com/office/word/2010/wordprocessingGroup" xmlns:wpi="http://schemas.microsoft.com/office/word/2010/wordprocessingInk" xmlns:wne="http://schemas.microsoft.com/office/word/2006/wordml" xmlns:wps="http://schemas.microsoft.com/office/word/2010/wordprocessingShape" mc:Ignorable="w14 w15 w16se w16cid w16 w16cex w16sdtdh wp14">
+<w:hdr xmlns:wpc="http://schemas.microsoft.com/office/word/2010/wordprocessingCanvas" xmlns:cx="http://schemas.microsoft.com/office/drawing/2014/chartex" xmlns:cx1="http://schemas.microsoft.com/office/drawing/2015/9/8/chartex" xmlns:cx2="http://schemas.microsoft.com/office/drawing/2015/10/21/chartex" xmlns:cx3="http://schemas.microsoft.com/office/drawing/2016/5/9/chartex" xmlns:cx4="http://schemas.microsoft.com/office/drawing/2016/5/10/chartex" xmlns:cx5="http://schemas.microsoft.com/office/drawing/2016/5/11/chartex" xmlns:cx6="http://schemas.microsoft.com/office/drawing/2016/5/12/chartex" xmlns:cx7="http://schemas.microsoft.com/office/drawing/2016/5/13/chartex" xmlns:cx8="http://schemas.microsoft.com/office/drawing/2016/5/14/chartex" xmlns:mc="http://schemas.openxmlformats.org/markup-compatibility/2006" xmlns:aink="http://schemas.microsoft.com/office/drawing/2016/ink" xmlns:am3d="http://schemas.microsoft.com/office/drawing/2017/model3d" xmlns:o="urn:schemas-microsoft-com:office:office" xmlns:oel="http://schemas.microsoft.com/office/2019/extlst" xmlns:r="http://schemas.openxmlformats.org/officeDocument/2006/relationships" xmlns:m="http://schemas.openxmlformats.org/officeDocument/2006/math" xmlns:v="urn:schemas-microsoft-com:vml" xmlns:wp14="http://schemas.microsoft.com/office/word/2010/wordprocessingDrawing" xmlns:wp="http://schemas.openxmlformats.org/drawingml/2006/wordprocessingDrawing" xmlns:w10="urn:schemas-microsoft-com:office:word" xmlns:w="http://schemas.openxmlformats.org/wordprocessingml/2006/main" xmlns:w14="http://schemas.microsoft.com/office/word/2010/wordml" xmlns:w15="http://schemas.microsoft.com/office/word/2012/wordml" xmlns:w16cex="http://schemas.microsoft.com/office/word/2018/wordml/cex" xmlns:w16cid="http://schemas.microsoft.com/office/word/2016/wordml/cid" xmlns:w16="http://schemas.microsoft.com/office/word/2018/wordml" xmlns:w16sdtdh="http://schemas.microsoft.com/office/word/2020/wordml/sdtdatahash" xmlns:w16se="http://schemas.microsoft.com/office/word/2015/wordml/symex" xmlns:wpg="http://schemas.microsoft.com/office/word/2010/wordprocessingGroup" xmlns:wpi="http://schemas.microsoft.com/office/word/2010/wordprocessingInk" xmlns:wne="http://schemas.microsoft.com/office/word/2006/wordml" xmlns:wps="http://schemas.microsoft.com/office/word/2010/wordprocessingShape" mc:Ignorable="w14 w15 w16se w16cid w16 w16cex w16sdtdh wp14">
   <w:p>
     <w:pPr>
       <w:pStyle w:val="Encabezado"/>
@@ -6410,7 +6728,7 @@
 </file>
 
 <file path=word/numbering.xml><?xml version="1.0" encoding="utf-8"?>
-<w:numbering xmlns:wpc="http://schemas.microsoft.com/office/word/2010/wordprocessingCanvas" xmlns:cx="http://schemas.microsoft.com/office/drawing/2014/chartex" xmlns:cx1="http://schemas.microsoft.com/office/drawing/2015/9/8/chartex" xmlns:cx2="http://schemas.microsoft.com/office/drawing/2015/10/21/chartex" xmlns:cx3="http://schemas.microsoft.com/office/drawing/2016/5/9/chartex" xmlns:cx4="http://schemas.microsoft.com/office/drawing/2016/5/10/chartex" xmlns:cx5="http://schemas.microsoft.com/office/drawing/2016/5/11/chartex" xmlns:cx6="http://schemas.microsoft.com/office/drawing/2016/5/12/chartex" xmlns:cx7="http://schemas.microsoft.com/office/drawing/2016/5/13/chartex" xmlns:cx8="http://schemas.microsoft.com/office/drawing/2016/5/14/chartex" xmlns:mc="http://schemas.openxmlformats.org/markup-compatibility/2006" xmlns:aink="http://schemas.microsoft.com/office/drawing/2016/ink" xmlns:am3d="http://schemas.microsoft.com/office/drawing/2017/model3d" xmlns:o="urn:schemas-microsoft-com:office:office" xmlns:r="http://schemas.openxmlformats.org/officeDocument/2006/relationships" xmlns:m="http://schemas.openxmlformats.org/officeDocument/2006/math" xmlns:v="urn:schemas-microsoft-com:vml" xmlns:wp14="http://schemas.microsoft.com/office/word/2010/wordprocessingDrawing" xmlns:wp="http://schemas.openxmlformats.org/drawingml/2006/wordprocessingDrawing" xmlns:w10="urn:schemas-microsoft-com:office:word" xmlns:w="http://schemas.openxmlformats.org/wordprocessingml/2006/main" xmlns:w14="http://schemas.microsoft.com/office/word/2010/wordml" xmlns:w15="http://schemas.microsoft.com/office/word/2012/wordml" xmlns:w16cex="http://schemas.microsoft.com/office/word/2018/wordml/cex" xmlns:w16cid="http://schemas.microsoft.com/office/word/2016/wordml/cid" xmlns:w16="http://schemas.microsoft.com/office/word/2018/wordml" xmlns:w16sdtdh="http://schemas.microsoft.com/office/word/2020/wordml/sdtdatahash" xmlns:w16se="http://schemas.microsoft.com/office/word/2015/wordml/symex" xmlns:wpg="http://schemas.microsoft.com/office/word/2010/wordprocessingGroup" xmlns:wpi="http://schemas.microsoft.com/office/word/2010/wordprocessingInk" xmlns:wne="http://schemas.microsoft.com/office/word/2006/wordml" xmlns:wps="http://schemas.microsoft.com/office/word/2010/wordprocessingShape" mc:Ignorable="w14 w15 w16se w16cid w16 w16cex w16sdtdh wp14">
+<w:numbering xmlns:wpc="http://schemas.microsoft.com/office/word/2010/wordprocessingCanvas" xmlns:cx="http://schemas.microsoft.com/office/drawing/2014/chartex" xmlns:cx1="http://schemas.microsoft.com/office/drawing/2015/9/8/chartex" xmlns:cx2="http://schemas.microsoft.com/office/drawing/2015/10/21/chartex" xmlns:cx3="http://schemas.microsoft.com/office/drawing/2016/5/9/chartex" xmlns:cx4="http://schemas.microsoft.com/office/drawing/2016/5/10/chartex" xmlns:cx5="http://schemas.microsoft.com/office/drawing/2016/5/11/chartex" xmlns:cx6="http://schemas.microsoft.com/office/drawing/2016/5/12/chartex" xmlns:cx7="http://schemas.microsoft.com/office/drawing/2016/5/13/chartex" xmlns:cx8="http://schemas.microsoft.com/office/drawing/2016/5/14/chartex" xmlns:mc="http://schemas.openxmlformats.org/markup-compatibility/2006" xmlns:aink="http://schemas.microsoft.com/office/drawing/2016/ink" xmlns:am3d="http://schemas.microsoft.com/office/drawing/2017/model3d" xmlns:o="urn:schemas-microsoft-com:office:office" xmlns:oel="http://schemas.microsoft.com/office/2019/extlst" xmlns:r="http://schemas.openxmlformats.org/officeDocument/2006/relationships" xmlns:m="http://schemas.openxmlformats.org/officeDocument/2006/math" xmlns:v="urn:schemas-microsoft-com:vml" xmlns:wp14="http://schemas.microsoft.com/office/word/2010/wordprocessingDrawing" xmlns:wp="http://schemas.openxmlformats.org/drawingml/2006/wordprocessingDrawing" xmlns:w10="urn:schemas-microsoft-com:office:word" xmlns:w="http://schemas.openxmlformats.org/wordprocessingml/2006/main" xmlns:w14="http://schemas.microsoft.com/office/word/2010/wordml" xmlns:w15="http://schemas.microsoft.com/office/word/2012/wordml" xmlns:w16cex="http://schemas.microsoft.com/office/word/2018/wordml/cex" xmlns:w16cid="http://schemas.microsoft.com/office/word/2016/wordml/cid" xmlns:w16="http://schemas.microsoft.com/office/word/2018/wordml" xmlns:w16sdtdh="http://schemas.microsoft.com/office/word/2020/wordml/sdtdatahash" xmlns:w16se="http://schemas.microsoft.com/office/word/2015/wordml/symex" xmlns:wpg="http://schemas.microsoft.com/office/word/2010/wordprocessingGroup" xmlns:wpi="http://schemas.microsoft.com/office/word/2010/wordprocessingInk" xmlns:wne="http://schemas.microsoft.com/office/word/2006/wordml" xmlns:wps="http://schemas.microsoft.com/office/word/2010/wordprocessingShape" mc:Ignorable="w14 w15 w16se w16cid w16 w16cex w16sdtdh wp14">
   <w:abstractNum w:abstractNumId="0" w15:restartNumberingAfterBreak="0">
     <w:nsid w:val="FFFFFF89"/>
     <w:multiLevelType w:val="singleLevel"/>
@@ -10009,109 +10327,109 @@
       </w:pPr>
     </w:lvl>
   </w:abstractNum>
-  <w:num w:numId="1">
+  <w:num w:numId="1" w16cid:durableId="869223196">
     <w:abstractNumId w:val="31"/>
   </w:num>
-  <w:num w:numId="2">
+  <w:num w:numId="2" w16cid:durableId="134496563">
     <w:abstractNumId w:val="0"/>
   </w:num>
-  <w:num w:numId="3">
+  <w:num w:numId="3" w16cid:durableId="1498498998">
     <w:abstractNumId w:val="8"/>
   </w:num>
-  <w:num w:numId="4">
+  <w:num w:numId="4" w16cid:durableId="1587348054">
     <w:abstractNumId w:val="19"/>
   </w:num>
-  <w:num w:numId="5">
+  <w:num w:numId="5" w16cid:durableId="768349402">
     <w:abstractNumId w:val="10"/>
   </w:num>
-  <w:num w:numId="6">
+  <w:num w:numId="6" w16cid:durableId="952591867">
     <w:abstractNumId w:val="23"/>
   </w:num>
-  <w:num w:numId="7">
+  <w:num w:numId="7" w16cid:durableId="2086491714">
     <w:abstractNumId w:val="28"/>
   </w:num>
-  <w:num w:numId="8">
+  <w:num w:numId="8" w16cid:durableId="1371809118">
     <w:abstractNumId w:val="30"/>
   </w:num>
-  <w:num w:numId="9">
+  <w:num w:numId="9" w16cid:durableId="1172913923">
     <w:abstractNumId w:val="16"/>
   </w:num>
-  <w:num w:numId="10">
+  <w:num w:numId="10" w16cid:durableId="721946102">
     <w:abstractNumId w:val="6"/>
   </w:num>
-  <w:num w:numId="11">
+  <w:num w:numId="11" w16cid:durableId="264580076">
     <w:abstractNumId w:val="21"/>
   </w:num>
-  <w:num w:numId="12">
+  <w:num w:numId="12" w16cid:durableId="1177840825">
     <w:abstractNumId w:val="15"/>
   </w:num>
-  <w:num w:numId="13">
+  <w:num w:numId="13" w16cid:durableId="1367635329">
     <w:abstractNumId w:val="3"/>
   </w:num>
-  <w:num w:numId="14">
+  <w:num w:numId="14" w16cid:durableId="793447659">
     <w:abstractNumId w:val="5"/>
   </w:num>
-  <w:num w:numId="15">
+  <w:num w:numId="15" w16cid:durableId="1412316447">
     <w:abstractNumId w:val="2"/>
   </w:num>
-  <w:num w:numId="16">
+  <w:num w:numId="16" w16cid:durableId="2060665802">
     <w:abstractNumId w:val="29"/>
   </w:num>
-  <w:num w:numId="17">
+  <w:num w:numId="17" w16cid:durableId="1473600140">
     <w:abstractNumId w:val="22"/>
   </w:num>
-  <w:num w:numId="18">
+  <w:num w:numId="18" w16cid:durableId="1175801916">
     <w:abstractNumId w:val="14"/>
   </w:num>
-  <w:num w:numId="19">
+  <w:num w:numId="19" w16cid:durableId="1527283204">
     <w:abstractNumId w:val="32"/>
   </w:num>
-  <w:num w:numId="20">
+  <w:num w:numId="20" w16cid:durableId="983433850">
     <w:abstractNumId w:val="24"/>
   </w:num>
-  <w:num w:numId="21">
+  <w:num w:numId="21" w16cid:durableId="839928472">
     <w:abstractNumId w:val="18"/>
   </w:num>
-  <w:num w:numId="22">
+  <w:num w:numId="22" w16cid:durableId="1076056320">
     <w:abstractNumId w:val="25"/>
   </w:num>
-  <w:num w:numId="23">
+  <w:num w:numId="23" w16cid:durableId="983897662">
     <w:abstractNumId w:val="7"/>
   </w:num>
-  <w:num w:numId="24">
+  <w:num w:numId="24" w16cid:durableId="1730038134">
     <w:abstractNumId w:val="1"/>
   </w:num>
-  <w:num w:numId="25">
+  <w:num w:numId="25" w16cid:durableId="661589191">
     <w:abstractNumId w:val="33"/>
   </w:num>
-  <w:num w:numId="26">
+  <w:num w:numId="26" w16cid:durableId="1025792346">
     <w:abstractNumId w:val="4"/>
   </w:num>
-  <w:num w:numId="27">
+  <w:num w:numId="27" w16cid:durableId="1931498035">
     <w:abstractNumId w:val="9"/>
   </w:num>
-  <w:num w:numId="28">
+  <w:num w:numId="28" w16cid:durableId="1330140683">
     <w:abstractNumId w:val="11"/>
   </w:num>
-  <w:num w:numId="29">
+  <w:num w:numId="29" w16cid:durableId="1846167598">
     <w:abstractNumId w:val="27"/>
   </w:num>
-  <w:num w:numId="30">
+  <w:num w:numId="30" w16cid:durableId="145096894">
     <w:abstractNumId w:val="13"/>
   </w:num>
-  <w:num w:numId="31">
+  <w:num w:numId="31" w16cid:durableId="1226723024">
     <w:abstractNumId w:val="12"/>
   </w:num>
-  <w:num w:numId="32">
+  <w:num w:numId="32" w16cid:durableId="1210386029">
     <w:abstractNumId w:val="34"/>
   </w:num>
-  <w:num w:numId="33">
+  <w:num w:numId="33" w16cid:durableId="762536170">
     <w:abstractNumId w:val="17"/>
   </w:num>
-  <w:num w:numId="34">
+  <w:num w:numId="34" w16cid:durableId="884021442">
     <w:abstractNumId w:val="26"/>
   </w:num>
-  <w:num w:numId="35">
+  <w:num w:numId="35" w16cid:durableId="1525972901">
     <w:abstractNumId w:val="20"/>
   </w:num>
   <w:numIdMacAtCleanup w:val="11"/>
@@ -11683,10 +12001,6 @@
 </file>
 
 <file path=customXml/item1.xml><?xml version="1.0" encoding="utf-8"?>
-<b:Sources xmlns:b="http://schemas.openxmlformats.org/officeDocument/2006/bibliography" xmlns="http://schemas.openxmlformats.org/officeDocument/2006/bibliography" SelectedStyle="\APASixthEditionOfficeOnline.xsl" StyleName="APA" Version="6"/>
-</file>
-
-<file path=customXml/item2.xml><?xml version="1.0" encoding="utf-8"?>
 <ct:contentTypeSchema xmlns:ct="http://schemas.microsoft.com/office/2006/metadata/contentType" xmlns:ma="http://schemas.microsoft.com/office/2006/metadata/properties/metaAttributes" ct:_="" ma:_="" ma:contentTypeName="Documento" ma:contentTypeID="0x01010049282E1EDBE9234EA9E6D38F720E265F" ma:contentTypeVersion="15" ma:contentTypeDescription="Crear nuevo documento." ma:contentTypeScope="" ma:versionID="b31c7aa9eaf043a08b87120b3c4916e3">
   <xsd:schema xmlns:xsd="http://www.w3.org/2001/XMLSchema" xmlns:xs="http://www.w3.org/2001/XMLSchema" xmlns:p="http://schemas.microsoft.com/office/2006/metadata/properties" xmlns:ns2="cb45339b-ced9-4d0d-8f64-77573914d53b" xmlns:ns3="43a3ca16-9c26-4813-b83f-4aec9927b43f" targetNamespace="http://schemas.microsoft.com/office/2006/metadata/properties" ma:root="true" ma:fieldsID="3533d065b04d75c457075bc55f1f5315" ns2:_="" ns3:_="">
     <xsd:import namespace="cb45339b-ced9-4d0d-8f64-77573914d53b"/>
@@ -11921,16 +12235,11 @@
 </ct:contentTypeSchema>
 </file>
 
-<file path=customXml/item3.xml><?xml version="1.0" encoding="utf-8"?>
-<?mso-contentType ?>
-<FormTemplates xmlns="http://schemas.microsoft.com/sharepoint/v3/contenttype/forms">
-  <Display>DocumentLibraryForm</Display>
-  <Edit>DocumentLibraryForm</Edit>
-  <New>DocumentLibraryForm</New>
-</FormTemplates>
+<file path=customXml/item2.xml><?xml version="1.0" encoding="utf-8"?>
+<b:Sources xmlns:b="http://schemas.openxmlformats.org/officeDocument/2006/bibliography" xmlns="http://schemas.openxmlformats.org/officeDocument/2006/bibliography" SelectedStyle="\APASixthEditionOfficeOnline.xsl" StyleName="APA" Version="6"/>
 </file>
 
-<file path=customXml/item4.xml><?xml version="1.0" encoding="utf-8"?>
+<file path=customXml/item3.xml><?xml version="1.0" encoding="utf-8"?>
 <p:properties xmlns:p="http://schemas.microsoft.com/office/2006/metadata/properties" xmlns:xsi="http://www.w3.org/2001/XMLSchema-instance" xmlns:pc="http://schemas.microsoft.com/office/infopath/2007/PartnerControls">
   <documentManagement>
     <TaxCatchAll xmlns="cb45339b-ced9-4d0d-8f64-77573914d53b" xsi:nil="true"/>
@@ -11941,7 +12250,35 @@
 </p:properties>
 </file>
 
+<file path=customXml/item4.xml><?xml version="1.0" encoding="utf-8"?>
+<?mso-contentType ?>
+<FormTemplates xmlns="http://schemas.microsoft.com/sharepoint/v3/contenttype/forms">
+  <Display>DocumentLibraryForm</Display>
+  <Edit>DocumentLibraryForm</Edit>
+  <New>DocumentLibraryForm</New>
+</FormTemplates>
+</file>
+
 <file path=customXml/itemProps1.xml><?xml version="1.0" encoding="utf-8"?>
+<ds:datastoreItem xmlns:ds="http://schemas.openxmlformats.org/officeDocument/2006/customXml" ds:itemID="{FD960815-A208-469E-A802-48540282D2E6}">
+  <ds:schemaRefs>
+    <ds:schemaRef ds:uri="http://schemas.microsoft.com/office/2006/metadata/contentType"/>
+    <ds:schemaRef ds:uri="http://schemas.microsoft.com/office/2006/metadata/properties/metaAttributes"/>
+    <ds:schemaRef ds:uri="http://www.w3.org/2001/XMLSchema"/>
+    <ds:schemaRef ds:uri="http://schemas.microsoft.com/office/2006/metadata/properties"/>
+    <ds:schemaRef ds:uri="cb45339b-ced9-4d0d-8f64-77573914d53b"/>
+    <ds:schemaRef ds:uri="43a3ca16-9c26-4813-b83f-4aec9927b43f"/>
+    <ds:schemaRef ds:uri="http://schemas.microsoft.com/office/2006/documentManagement/types"/>
+    <ds:schemaRef ds:uri="http://schemas.microsoft.com/office/infopath/2007/PartnerControls"/>
+    <ds:schemaRef ds:uri="http://schemas.openxmlformats.org/package/2006/metadata/core-properties"/>
+    <ds:schemaRef ds:uri="http://purl.org/dc/elements/1.1/"/>
+    <ds:schemaRef ds:uri="http://purl.org/dc/terms/"/>
+    <ds:schemaRef ds:uri="http://schemas.microsoft.com/internal/obd"/>
+  </ds:schemaRefs>
+</ds:datastoreItem>
+</file>
+
+<file path=customXml/itemProps2.xml><?xml version="1.0" encoding="utf-8"?>
 <ds:datastoreItem xmlns:ds="http://schemas.openxmlformats.org/officeDocument/2006/customXml" ds:itemID="{E8AB44A3-7C62-4BD2-82ED-8ABC209970FA}">
   <ds:schemaRefs>
     <ds:schemaRef ds:uri="http://schemas.openxmlformats.org/officeDocument/2006/bibliography"/>
@@ -11949,14 +12286,27 @@
 </ds:datastoreItem>
 </file>
 
-<file path=customXml/itemProps2.xml><?xml version="1.0" encoding="utf-8"?>
-<ds:datastoreItem xmlns:ds="http://schemas.openxmlformats.org/officeDocument/2006/customXml" ds:itemID="{FD960815-A208-469E-A802-48540282D2E6}"/>
-</file>
-
 <file path=customXml/itemProps3.xml><?xml version="1.0" encoding="utf-8"?>
-<ds:datastoreItem xmlns:ds="http://schemas.openxmlformats.org/officeDocument/2006/customXml" ds:itemID="{FB3FFEDC-115F-4799-A272-EDF30EDE74FA}"/>
+<ds:datastoreItem xmlns:ds="http://schemas.openxmlformats.org/officeDocument/2006/customXml" ds:itemID="{F5BFCD5F-5CAD-43B4-BE82-E311E2E0D802}">
+  <ds:schemaRefs>
+    <ds:schemaRef ds:uri="http://schemas.microsoft.com/office/2006/documentManagement/types"/>
+    <ds:schemaRef ds:uri="http://purl.org/dc/elements/1.1/"/>
+    <ds:schemaRef ds:uri="http://schemas.openxmlformats.org/package/2006/metadata/core-properties"/>
+    <ds:schemaRef ds:uri="43a3ca16-9c26-4813-b83f-4aec9927b43f"/>
+    <ds:schemaRef ds:uri="http://schemas.microsoft.com/office/2006/metadata/properties"/>
+    <ds:schemaRef ds:uri="http://purl.org/dc/terms/"/>
+    <ds:schemaRef ds:uri="http://schemas.microsoft.com/office/infopath/2007/PartnerControls"/>
+    <ds:schemaRef ds:uri="cb45339b-ced9-4d0d-8f64-77573914d53b"/>
+    <ds:schemaRef ds:uri="http://www.w3.org/XML/1998/namespace"/>
+    <ds:schemaRef ds:uri="http://purl.org/dc/dcmitype/"/>
+  </ds:schemaRefs>
+</ds:datastoreItem>
 </file>
 
 <file path=customXml/itemProps4.xml><?xml version="1.0" encoding="utf-8"?>
-<ds:datastoreItem xmlns:ds="http://schemas.openxmlformats.org/officeDocument/2006/customXml" ds:itemID="{F5BFCD5F-5CAD-43B4-BE82-E311E2E0D802}"/>
+<ds:datastoreItem xmlns:ds="http://schemas.openxmlformats.org/officeDocument/2006/customXml" ds:itemID="{FB3FFEDC-115F-4799-A272-EDF30EDE74FA}">
+  <ds:schemaRefs>
+    <ds:schemaRef ds:uri="http://schemas.microsoft.com/sharepoint/v3/contenttype/forms"/>
+  </ds:schemaRefs>
+</ds:datastoreItem>
 </file>